--- a/490_その他/491-1_コード_サービスカタログ.docx
+++ b/490_その他/491-1_コード_サービスカタログ.docx
@@ -12658,11 +12658,11 @@
 </file>
 
 <file path=customXml/item2.xml><?xml version="1.0" encoding="utf-8"?>
-<ct:contentTypeSchema xmlns:ct="http://schemas.microsoft.com/office/2006/metadata/contentType" xmlns:ma="http://schemas.microsoft.com/office/2006/metadata/properties/metaAttributes" ct:_="" ma:_="" ma:contentTypeName="ドキュメント" ma:contentTypeID="0x010100AA06A8A97B81CB449FCF07970FCC7F2C" ma:contentTypeVersion="15" ma:contentTypeDescription="新しいドキュメントを作成します。" ma:contentTypeScope="" ma:versionID="e098a45b3705cfc2493009b57a546a4a">
-  <xsd:schema xmlns:xsd="http://www.w3.org/2001/XMLSchema" xmlns:xs="http://www.w3.org/2001/XMLSchema" xmlns:p="http://schemas.microsoft.com/office/2006/metadata/properties" xmlns:ns1="http://schemas.microsoft.com/sharepoint/v3" xmlns:ns2="f29c99a9-2f7a-4302-86cb-05f0a42840fb" xmlns:ns3="418539d9-ccaa-4f07-ad3e-d267fe6a0194" targetNamespace="http://schemas.microsoft.com/office/2006/metadata/properties" ma:root="true" ma:fieldsID="f840fee6fb3897cc9ba6eb64f1070675" ns1:_="" ns2:_="" ns3:_="">
+<ct:contentTypeSchema xmlns:ct="http://schemas.microsoft.com/office/2006/metadata/contentType" xmlns:ma="http://schemas.microsoft.com/office/2006/metadata/properties/metaAttributes" ct:_="" ma:_="" ma:contentTypeName="ドキュメント" ma:contentTypeID="0x0101009605DF11039F5D478FE5EDAFD3B87737" ma:contentTypeVersion="14" ma:contentTypeDescription="新しいドキュメントを作成します。" ma:contentTypeScope="" ma:versionID="5cff38341164ef1488fc0a24456c290c">
+  <xsd:schema xmlns:xsd="http://www.w3.org/2001/XMLSchema" xmlns:xs="http://www.w3.org/2001/XMLSchema" xmlns:p="http://schemas.microsoft.com/office/2006/metadata/properties" xmlns:ns1="http://schemas.microsoft.com/sharepoint/v3" xmlns:ns2="8c3438c2-774e-4b56-8e53-485ea73e7025" xmlns:ns3="a753eb55-ace7-47fe-8293-79a8dad7846a" targetNamespace="http://schemas.microsoft.com/office/2006/metadata/properties" ma:root="true" ma:fieldsID="f13cea36877208107684981ea0154bad" ns1:_="" ns2:_="" ns3:_="">
     <xsd:import namespace="http://schemas.microsoft.com/sharepoint/v3"/>
-    <xsd:import namespace="f29c99a9-2f7a-4302-86cb-05f0a42840fb"/>
-    <xsd:import namespace="418539d9-ccaa-4f07-ad3e-d267fe6a0194"/>
+    <xsd:import namespace="8c3438c2-774e-4b56-8e53-485ea73e7025"/>
+    <xsd:import namespace="a753eb55-ace7-47fe-8293-79a8dad7846a"/>
     <xsd:element name="properties">
       <xsd:complexType>
         <xsd:sequence>
@@ -12671,19 +12671,18 @@
               <xsd:all>
                 <xsd:element ref="ns2:MediaServiceMetadata" minOccurs="0"/>
                 <xsd:element ref="ns2:MediaServiceFastMetadata" minOccurs="0"/>
+                <xsd:element ref="ns2:MediaServiceDateTaken" minOccurs="0"/>
+                <xsd:element ref="ns2:MediaLengthInSeconds" minOccurs="0"/>
+                <xsd:element ref="ns3:SharedWithUsers" minOccurs="0"/>
+                <xsd:element ref="ns3:SharedWithDetails" minOccurs="0"/>
+                <xsd:element ref="ns1:_ip_UnifiedCompliancePolicyProperties" minOccurs="0"/>
+                <xsd:element ref="ns1:_ip_UnifiedCompliancePolicyUIAction" minOccurs="0"/>
                 <xsd:element ref="ns2:MediaServiceAutoKeyPoints" minOccurs="0"/>
                 <xsd:element ref="ns2:MediaServiceKeyPoints" minOccurs="0"/>
-                <xsd:element ref="ns1:_ip_UnifiedCompliancePolicyProperties" minOccurs="0"/>
-                <xsd:element ref="ns1:_ip_UnifiedCompliancePolicyUIAction" minOccurs="0"/>
-                <xsd:element ref="ns3:SharedWithUsers" minOccurs="0"/>
-                <xsd:element ref="ns3:SharedWithDetails" minOccurs="0"/>
-                <xsd:element ref="ns2:MediaServiceDateTaken" minOccurs="0"/>
                 <xsd:element ref="ns2:MediaServiceAutoTags" minOccurs="0"/>
+                <xsd:element ref="ns2:MediaServiceOCR" minOccurs="0"/>
                 <xsd:element ref="ns2:MediaServiceGenerationTime" minOccurs="0"/>
                 <xsd:element ref="ns2:MediaServiceEventHashCode" minOccurs="0"/>
-                <xsd:element ref="ns2:MediaServiceOCR" minOccurs="0"/>
-                <xsd:element ref="ns2:MediaLengthInSeconds" minOccurs="0"/>
-                <xsd:element ref="ns2:MediaServiceLocation" minOccurs="0"/>
               </xsd:all>
             </xsd:complexType>
           </xsd:element>
@@ -12694,18 +12693,18 @@
   <xsd:schema xmlns:xsd="http://www.w3.org/2001/XMLSchema" xmlns:xs="http://www.w3.org/2001/XMLSchema" xmlns:dms="http://schemas.microsoft.com/office/2006/documentManagement/types" xmlns:pc="http://schemas.microsoft.com/office/infopath/2007/PartnerControls" targetNamespace="http://schemas.microsoft.com/sharepoint/v3" elementFormDefault="qualified">
     <xsd:import namespace="http://schemas.microsoft.com/office/2006/documentManagement/types"/>
     <xsd:import namespace="http://schemas.microsoft.com/office/infopath/2007/PartnerControls"/>
-    <xsd:element name="_ip_UnifiedCompliancePolicyProperties" ma:index="12" nillable="true" ma:displayName="統合コンプライアンス ポリシーのプロパティ" ma:hidden="true" ma:internalName="_ip_UnifiedCompliancePolicyProperties">
+    <xsd:element name="_ip_UnifiedCompliancePolicyProperties" ma:index="14" nillable="true" ma:displayName="統合コンプライアンス ポリシーのプロパティ" ma:hidden="true" ma:internalName="_ip_UnifiedCompliancePolicyProperties">
       <xsd:simpleType>
         <xsd:restriction base="dms:Note"/>
       </xsd:simpleType>
     </xsd:element>
-    <xsd:element name="_ip_UnifiedCompliancePolicyUIAction" ma:index="13" nillable="true" ma:displayName="統合コンプライアンス ポリシーの UI アクション" ma:hidden="true" ma:internalName="_ip_UnifiedCompliancePolicyUIAction">
+    <xsd:element name="_ip_UnifiedCompliancePolicyUIAction" ma:index="15" nillable="true" ma:displayName="統合コンプライアンス ポリシーの UI アクション" ma:hidden="true" ma:internalName="_ip_UnifiedCompliancePolicyUIAction">
       <xsd:simpleType>
         <xsd:restriction base="dms:Text"/>
       </xsd:simpleType>
     </xsd:element>
   </xsd:schema>
-  <xsd:schema xmlns:xsd="http://www.w3.org/2001/XMLSchema" xmlns:xs="http://www.w3.org/2001/XMLSchema" xmlns:dms="http://schemas.microsoft.com/office/2006/documentManagement/types" xmlns:pc="http://schemas.microsoft.com/office/infopath/2007/PartnerControls" targetNamespace="f29c99a9-2f7a-4302-86cb-05f0a42840fb" elementFormDefault="qualified">
+  <xsd:schema xmlns:xsd="http://www.w3.org/2001/XMLSchema" xmlns:xs="http://www.w3.org/2001/XMLSchema" xmlns:dms="http://schemas.microsoft.com/office/2006/documentManagement/types" xmlns:pc="http://schemas.microsoft.com/office/infopath/2007/PartnerControls" targetNamespace="8c3438c2-774e-4b56-8e53-485ea73e7025" elementFormDefault="qualified">
     <xsd:import namespace="http://schemas.microsoft.com/office/2006/documentManagement/types"/>
     <xsd:import namespace="http://schemas.microsoft.com/office/infopath/2007/PartnerControls"/>
     <xsd:element name="MediaServiceMetadata" ma:index="8" nillable="true" ma:displayName="MediaServiceMetadata" ma:hidden="true" ma:internalName="MediaServiceMetadata" ma:readOnly="true">
@@ -12718,60 +12717,55 @@
         <xsd:restriction base="dms:Note"/>
       </xsd:simpleType>
     </xsd:element>
-    <xsd:element name="MediaServiceAutoKeyPoints" ma:index="10" nillable="true" ma:displayName="MediaServiceAutoKeyPoints" ma:hidden="true" ma:internalName="MediaServiceAutoKeyPoints" ma:readOnly="true">
+    <xsd:element name="MediaServiceDateTaken" ma:index="10" nillable="true" ma:displayName="MediaServiceDateTaken" ma:hidden="true" ma:internalName="MediaServiceDateTaken" ma:readOnly="true">
+      <xsd:simpleType>
+        <xsd:restriction base="dms:Text"/>
+      </xsd:simpleType>
+    </xsd:element>
+    <xsd:element name="MediaLengthInSeconds" ma:index="11" nillable="true" ma:displayName="Length (seconds)" ma:internalName="MediaLengthInSeconds" ma:readOnly="true">
+      <xsd:simpleType>
+        <xsd:restriction base="dms:Unknown"/>
+      </xsd:simpleType>
+    </xsd:element>
+    <xsd:element name="MediaServiceAutoKeyPoints" ma:index="16" nillable="true" ma:displayName="MediaServiceAutoKeyPoints" ma:hidden="true" ma:internalName="MediaServiceAutoKeyPoints" ma:readOnly="true">
       <xsd:simpleType>
         <xsd:restriction base="dms:Note"/>
       </xsd:simpleType>
     </xsd:element>
-    <xsd:element name="MediaServiceKeyPoints" ma:index="11" nillable="true" ma:displayName="KeyPoints" ma:internalName="MediaServiceKeyPoints" ma:readOnly="true">
+    <xsd:element name="MediaServiceKeyPoints" ma:index="17" nillable="true" ma:displayName="KeyPoints" ma:internalName="MediaServiceKeyPoints" ma:readOnly="true">
       <xsd:simpleType>
         <xsd:restriction base="dms:Note">
           <xsd:maxLength value="255"/>
         </xsd:restriction>
       </xsd:simpleType>
     </xsd:element>
-    <xsd:element name="MediaServiceDateTaken" ma:index="16" nillable="true" ma:displayName="MediaServiceDateTaken" ma:hidden="true" ma:internalName="MediaServiceDateTaken" ma:readOnly="true">
+    <xsd:element name="MediaServiceAutoTags" ma:index="18" nillable="true" ma:displayName="Tags" ma:internalName="MediaServiceAutoTags" ma:readOnly="true">
       <xsd:simpleType>
         <xsd:restriction base="dms:Text"/>
       </xsd:simpleType>
     </xsd:element>
-    <xsd:element name="MediaServiceAutoTags" ma:index="17" nillable="true" ma:displayName="Tags" ma:internalName="MediaServiceAutoTags" ma:readOnly="true">
-      <xsd:simpleType>
-        <xsd:restriction base="dms:Text"/>
-      </xsd:simpleType>
-    </xsd:element>
-    <xsd:element name="MediaServiceGenerationTime" ma:index="18" nillable="true" ma:displayName="MediaServiceGenerationTime" ma:hidden="true" ma:internalName="MediaServiceGenerationTime" ma:readOnly="true">
-      <xsd:simpleType>
-        <xsd:restriction base="dms:Text"/>
-      </xsd:simpleType>
-    </xsd:element>
-    <xsd:element name="MediaServiceEventHashCode" ma:index="19" nillable="true" ma:displayName="MediaServiceEventHashCode" ma:hidden="true" ma:internalName="MediaServiceEventHashCode" ma:readOnly="true">
-      <xsd:simpleType>
-        <xsd:restriction base="dms:Text"/>
-      </xsd:simpleType>
-    </xsd:element>
-    <xsd:element name="MediaServiceOCR" ma:index="20" nillable="true" ma:displayName="Extracted Text" ma:internalName="MediaServiceOCR" ma:readOnly="true">
+    <xsd:element name="MediaServiceOCR" ma:index="19" nillable="true" ma:displayName="Extracted Text" ma:internalName="MediaServiceOCR" ma:readOnly="true">
       <xsd:simpleType>
         <xsd:restriction base="dms:Note">
           <xsd:maxLength value="255"/>
         </xsd:restriction>
       </xsd:simpleType>
     </xsd:element>
-    <xsd:element name="MediaLengthInSeconds" ma:index="21" nillable="true" ma:displayName="MediaLengthInSeconds" ma:hidden="true" ma:internalName="MediaLengthInSeconds" ma:readOnly="true">
+    <xsd:element name="MediaServiceGenerationTime" ma:index="20" nillable="true" ma:displayName="MediaServiceGenerationTime" ma:hidden="true" ma:internalName="MediaServiceGenerationTime" ma:readOnly="true">
       <xsd:simpleType>
-        <xsd:restriction base="dms:Unknown"/>
+        <xsd:restriction base="dms:Text"/>
       </xsd:simpleType>
     </xsd:element>
-    <xsd:element name="MediaServiceLocation" ma:index="22" nillable="true" ma:displayName="Location" ma:internalName="MediaServiceLocation" ma:readOnly="true">
+    <xsd:element name="MediaServiceEventHashCode" ma:index="21" nillable="true" ma:displayName="MediaServiceEventHashCode" ma:hidden="true" ma:internalName="MediaServiceEventHashCode" ma:readOnly="true">
       <xsd:simpleType>
         <xsd:restriction base="dms:Text"/>
       </xsd:simpleType>
     </xsd:element>
   </xsd:schema>
-  <xsd:schema xmlns:xsd="http://www.w3.org/2001/XMLSchema" xmlns:xs="http://www.w3.org/2001/XMLSchema" xmlns:dms="http://schemas.microsoft.com/office/2006/documentManagement/types" xmlns:pc="http://schemas.microsoft.com/office/infopath/2007/PartnerControls" targetNamespace="418539d9-ccaa-4f07-ad3e-d267fe6a0194" elementFormDefault="qualified">
+  <xsd:schema xmlns:xsd="http://www.w3.org/2001/XMLSchema" xmlns:xs="http://www.w3.org/2001/XMLSchema" xmlns:dms="http://schemas.microsoft.com/office/2006/documentManagement/types" xmlns:pc="http://schemas.microsoft.com/office/infopath/2007/PartnerControls" targetNamespace="a753eb55-ace7-47fe-8293-79a8dad7846a" elementFormDefault="qualified">
     <xsd:import namespace="http://schemas.microsoft.com/office/2006/documentManagement/types"/>
     <xsd:import namespace="http://schemas.microsoft.com/office/infopath/2007/PartnerControls"/>
-    <xsd:element name="SharedWithUsers" ma:index="14" nillable="true" ma:displayName="共有相手" ma:internalName="SharedWithUsers" ma:readOnly="true">
+    <xsd:element name="SharedWithUsers" ma:index="12" nillable="true" ma:displayName="共有相手" ma:internalName="SharedWithUsers" ma:readOnly="true">
       <xsd:complexType>
         <xsd:complexContent>
           <xsd:extension base="dms:UserMulti">
@@ -12790,7 +12784,7 @@
         </xsd:complexContent>
       </xsd:complexType>
     </xsd:element>
-    <xsd:element name="SharedWithDetails" ma:index="15" nillable="true" ma:displayName="共有相手の詳細情報" ma:internalName="SharedWithDetails" ma:readOnly="true">
+    <xsd:element name="SharedWithDetails" ma:index="13" nillable="true" ma:displayName="共有相手の詳細情報" ma:internalName="SharedWithDetails" ma:readOnly="true">
       <xsd:simpleType>
         <xsd:restriction base="dms:Note">
           <xsd:maxLength value="255"/>
@@ -12924,7 +12918,7 @@
 </file>
 
 <file path=customXml/itemProps2.xml><?xml version="1.0" encoding="utf-8"?>
-<ds:datastoreItem xmlns:ds="http://schemas.openxmlformats.org/officeDocument/2006/customXml" ds:itemID="{10E5E066-CC38-4B04-9E9E-D79FECA7C106}"/>
+<ds:datastoreItem xmlns:ds="http://schemas.openxmlformats.org/officeDocument/2006/customXml" ds:itemID="{2088BC29-49C9-46B1-91D9-F396B13A159F}"/>
 </file>
 
 <file path=customXml/itemProps3.xml><?xml version="1.0" encoding="utf-8"?>

--- a/490_その他/491-1_コード_サービスカタログ.docx
+++ b/490_その他/491-1_コード_サービスカタログ.docx
@@ -264,7 +264,7 @@
                     <pic:cNvPicPr/>
                   </pic:nvPicPr>
                   <pic:blipFill>
-                    <a:blip r:embed="rId8" cstate="print">
+                    <a:blip r:embed="rId11" cstate="print">
                       <a:extLst>
                         <a:ext uri="{28A0092B-C50C-407E-A947-70E740481C1C}">
                           <a14:useLocalDpi xmlns:a14="http://schemas.microsoft.com/office/drawing/2010/main" val="0"/>
@@ -324,7 +324,7 @@
                     <pic:cNvPicPr/>
                   </pic:nvPicPr>
                   <pic:blipFill>
-                    <a:blip r:embed="rId9" cstate="print">
+                    <a:blip r:embed="rId12" cstate="print">
                       <a:extLst>
                         <a:ext uri="{28A0092B-C50C-407E-A947-70E740481C1C}">
                           <a14:useLocalDpi xmlns:a14="http://schemas.microsoft.com/office/drawing/2010/main" val="0"/>
@@ -363,8 +363,8 @@
         </w:sectPr>
       </w:pPr>
     </w:p>
-    <w:bookmarkStart w:id="8" w:name="_Toc17033349" w:displacedByCustomXml="next"/>
-    <w:bookmarkStart w:id="9" w:name="_Toc16782625" w:displacedByCustomXml="next"/>
+    <w:bookmarkStart w:id="8" w:name="_Toc16782625" w:displacedByCustomXml="next"/>
+    <w:bookmarkStart w:id="9" w:name="_Toc17033349" w:displacedByCustomXml="next"/>
     <w:sdt>
       <w:sdtPr>
         <w:rPr>
@@ -381,6 +381,7 @@
           <w:docPartUnique/>
         </w:docPartObj>
       </w:sdtPr>
+      <w:sdtEndPr/>
       <w:sdtContent>
         <w:p>
           <w:pPr>
@@ -2851,7 +2852,21 @@
         <w:rPr>
           <w:rFonts w:hint="eastAsia"/>
         </w:rPr>
-        <w:t>。米国では、2000年頃に政府の業務の分類であるLoB（Line of Business）が予算の重複などを防止するために導入され</w:t>
+        <w:t>。米国では、2000年頃に政府の業務の分類である</w:t>
+      </w:r>
+      <w:proofErr w:type="spellStart"/>
+      <w:r>
+        <w:rPr>
+          <w:rFonts w:hint="eastAsia"/>
+        </w:rPr>
+        <w:t>LoB</w:t>
+      </w:r>
+      <w:proofErr w:type="spellEnd"/>
+      <w:r>
+        <w:rPr>
+          <w:rFonts w:hint="eastAsia"/>
+        </w:rPr>
+        <w:t>（Line of Business）が予算の重複などを防止するために導入され</w:t>
       </w:r>
       <w:r>
         <w:rPr>
@@ -2875,7 +2890,21 @@
         <w:rPr>
           <w:rFonts w:hint="eastAsia"/>
         </w:rPr>
-        <w:t>。日本も米国のLoBを参考に業務分類を整備し</w:t>
+        <w:t>。日本も米国の</w:t>
+      </w:r>
+      <w:proofErr w:type="spellStart"/>
+      <w:r>
+        <w:rPr>
+          <w:rFonts w:hint="eastAsia"/>
+        </w:rPr>
+        <w:t>LoB</w:t>
+      </w:r>
+      <w:proofErr w:type="spellEnd"/>
+      <w:r>
+        <w:rPr>
+          <w:rFonts w:hint="eastAsia"/>
+        </w:rPr>
+        <w:t>を参考に業務分類を整備し</w:t>
       </w:r>
       <w:r>
         <w:rPr>
@@ -3683,7 +3712,6 @@
         <w:rPr>
           <w:noProof/>
         </w:rPr>
-        <w:lastRenderedPageBreak/>
         <w:drawing>
           <wp:inline distT="0" distB="0" distL="0" distR="0" wp14:anchorId="5F5BAC53" wp14:editId="64F4B976">
             <wp:extent cx="4266167" cy="2553175"/>
@@ -3702,7 +3730,7 @@
                     </pic:cNvPicPr>
                   </pic:nvPicPr>
                   <pic:blipFill>
-                    <a:blip r:embed="rId10">
+                    <a:blip r:embed="rId13">
                       <a:extLst>
                         <a:ext uri="{28A0092B-C50C-407E-A947-70E740481C1C}">
                           <a14:useLocalDpi xmlns:a14="http://schemas.microsoft.com/office/drawing/2010/main" val="0"/>
@@ -3880,7 +3908,6 @@
         <w:rPr>
           <w:noProof/>
         </w:rPr>
-        <w:lastRenderedPageBreak/>
         <w:drawing>
           <wp:inline distT="0" distB="0" distL="0" distR="0" wp14:anchorId="4228AC0E" wp14:editId="78F7C08A">
             <wp:extent cx="4800600" cy="3753755"/>
@@ -3899,7 +3926,7 @@
                     </pic:cNvPicPr>
                   </pic:nvPicPr>
                   <pic:blipFill>
-                    <a:blip r:embed="rId11" cstate="print">
+                    <a:blip r:embed="rId14" cstate="print">
                       <a:extLst>
                         <a:ext uri="{28A0092B-C50C-407E-A947-70E740481C1C}">
                           <a14:useLocalDpi xmlns:a14="http://schemas.microsoft.com/office/drawing/2010/main" val="0"/>
@@ -4164,7 +4191,6 @@
         <w:rPr>
           <w:noProof/>
         </w:rPr>
-        <w:lastRenderedPageBreak/>
         <w:drawing>
           <wp:inline distT="0" distB="0" distL="0" distR="0" wp14:anchorId="0C69B869" wp14:editId="7272C2DC">
             <wp:extent cx="5184821" cy="4038600"/>
@@ -4183,7 +4209,7 @@
                     </pic:cNvPicPr>
                   </pic:nvPicPr>
                   <pic:blipFill>
-                    <a:blip r:embed="rId12">
+                    <a:blip r:embed="rId15">
                       <a:extLst>
                         <a:ext uri="{28A0092B-C50C-407E-A947-70E740481C1C}">
                           <a14:useLocalDpi xmlns:a14="http://schemas.microsoft.com/office/drawing/2010/main" val="0"/>
@@ -5502,7 +5528,6 @@
               <w:rPr>
                 <w:rFonts w:hint="eastAsia"/>
               </w:rPr>
-              <w:lastRenderedPageBreak/>
               <w:t>その他暮らしに関すること</w:t>
             </w:r>
           </w:p>
@@ -7368,7 +7393,6 @@
         <w:rPr>
           <w:rFonts w:hint="eastAsia"/>
         </w:rPr>
-        <w:lastRenderedPageBreak/>
         <w:t>お困りごと分類</w:t>
       </w:r>
       <w:bookmarkEnd w:id="26"/>
@@ -8386,14 +8410,7 @@
         <w:rPr>
           <w:rFonts w:hint="eastAsia"/>
         </w:rPr>
-        <w:t>行政サービスを作るときには、サービスカタログのどこに位置づけられ</w:t>
-      </w:r>
-      <w:r>
-        <w:rPr>
-          <w:rFonts w:hint="eastAsia"/>
-        </w:rPr>
-        <w:lastRenderedPageBreak/>
-        <w:t>るかを意識して作成</w:t>
+        <w:t>行政サービスを作るときには、サービスカタログのどこに位置づけられるかを意識して作成</w:t>
       </w:r>
       <w:r>
         <w:rPr>
@@ -8432,7 +8449,7 @@
                     </pic:cNvPicPr>
                   </pic:nvPicPr>
                   <pic:blipFill>
-                    <a:blip r:embed="rId13">
+                    <a:blip r:embed="rId16">
                       <a:extLst>
                         <a:ext uri="{28A0092B-C50C-407E-A947-70E740481C1C}">
                           <a14:useLocalDpi xmlns:a14="http://schemas.microsoft.com/office/drawing/2010/main" val="0"/>
@@ -8566,7 +8583,7 @@
                     </pic:cNvPicPr>
                   </pic:nvPicPr>
                   <pic:blipFill>
-                    <a:blip r:embed="rId14">
+                    <a:blip r:embed="rId17">
                       <a:extLst>
                         <a:ext uri="{28A0092B-C50C-407E-A947-70E740481C1C}">
                           <a14:useLocalDpi xmlns:a14="http://schemas.microsoft.com/office/drawing/2010/main" val="0"/>
@@ -8665,7 +8682,6 @@
         <w:rPr>
           <w:rFonts w:hint="eastAsia"/>
         </w:rPr>
-        <w:lastRenderedPageBreak/>
         <w:t>検索サービスを作る</w:t>
       </w:r>
       <w:r>
@@ -8726,7 +8742,7 @@
                     </pic:cNvPicPr>
                   </pic:nvPicPr>
                   <pic:blipFill>
-                    <a:blip r:embed="rId15">
+                    <a:blip r:embed="rId18">
                       <a:extLst>
                         <a:ext uri="{28A0092B-C50C-407E-A947-70E740481C1C}">
                           <a14:useLocalDpi xmlns:a14="http://schemas.microsoft.com/office/drawing/2010/main" val="0"/>
@@ -8811,12 +8827,6 @@
     </w:p>
     <w:p>
       <w:pPr>
-        <w:pStyle w:val="a1"/>
-        <w:ind w:firstLineChars="0" w:firstLine="0"/>
-      </w:pPr>
-    </w:p>
-    <w:p>
-      <w:pPr>
         <w:pStyle w:val="1"/>
       </w:pPr>
       <w:bookmarkStart w:id="32" w:name="_Toc99386582"/>
@@ -8890,21 +8900,8 @@
         <w:rPr>
           <w:rFonts w:hint="eastAsia"/>
         </w:rPr>
-        <w:t>国内では、個人向けサービスカタログは一般社団法人ユニバーサルメニュー普及協会が提案する、市民向けのユニバーサルメニュー、及びユニバーサルメニュータグが自治体に普及しています。既存のサービスカタログとの連携を容易に実現するため、本サービスカタログはユニバーサルメニ</w:t>
-      </w:r>
-      <w:r>
-        <w:rPr>
-          <w:rFonts w:hint="eastAsia"/>
-        </w:rPr>
-        <w:lastRenderedPageBreak/>
-        <w:t>ューを参考にして作成しています。</w:t>
-      </w:r>
-    </w:p>
-    <w:p>
-      <w:pPr>
-        <w:pStyle w:val="a0"/>
-        <w:ind w:firstLine="240"/>
-      </w:pPr>
+        <w:t>国内では、個人向けサービスカタログは一般社団法人ユニバーサルメニュー普及協会が提案する、市民向けのユニバーサルメニュー、及びユニバーサルメニュータグが自治体に普及しています。既存のサービスカタログとの連携を容易に実現するため、本サービスカタログはユニバーサルメニューを参考にして作成しています。</w:t>
+      </w:r>
     </w:p>
     <w:p>
       <w:pPr>
@@ -8931,7 +8928,7 @@
                     <pic:cNvPicPr/>
                   </pic:nvPicPr>
                   <pic:blipFill>
-                    <a:blip r:embed="rId8">
+                    <a:blip r:embed="rId11">
                       <a:extLst>
                         <a:ext uri="{28A0092B-C50C-407E-A947-70E740481C1C}">
                           <a14:useLocalDpi xmlns:a14="http://schemas.microsoft.com/office/drawing/2010/main" val="0"/>
@@ -8991,7 +8988,7 @@
                     <pic:cNvPicPr/>
                   </pic:nvPicPr>
                   <pic:blipFill>
-                    <a:blip r:embed="rId9" cstate="print">
+                    <a:blip r:embed="rId12" cstate="print">
                       <a:extLst>
                         <a:ext uri="{28A0092B-C50C-407E-A947-70E740481C1C}">
                           <a14:useLocalDpi xmlns:a14="http://schemas.microsoft.com/office/drawing/2010/main" val="0"/>
@@ -9078,7 +9075,7 @@
                     <pic:cNvPicPr/>
                   </pic:nvPicPr>
                   <pic:blipFill>
-                    <a:blip r:embed="rId16"/>
+                    <a:blip r:embed="rId19"/>
                     <a:stretch>
                       <a:fillRect/>
                     </a:stretch>
@@ -9178,56 +9175,88 @@
         <w:tblLook w:val="04A0" w:firstRow="1" w:lastRow="0" w:firstColumn="1" w:lastColumn="0" w:noHBand="0" w:noVBand="1"/>
       </w:tblPr>
       <w:tblGrid>
-        <w:gridCol w:w="2730"/>
-        <w:gridCol w:w="2702"/>
-        <w:gridCol w:w="2702"/>
+        <w:gridCol w:w="2045"/>
+        <w:gridCol w:w="2126"/>
+        <w:gridCol w:w="3963"/>
       </w:tblGrid>
       <w:tr>
         <w:tc>
           <w:tcPr>
-            <w:tcW w:w="3005" w:type="dxa"/>
+            <w:tcW w:w="2045" w:type="dxa"/>
+            <w:shd w:val="clear" w:color="auto" w:fill="DBE5F1" w:themeFill="accent1" w:themeFillTint="33"/>
           </w:tcPr>
           <w:p>
             <w:pPr>
               <w:ind w:leftChars="0" w:left="0" w:firstLine="0"/>
+              <w:jc w:val="center"/>
+              <w:rPr>
+                <w:sz w:val="18"/>
+                <w:szCs w:val="18"/>
+              </w:rPr>
             </w:pPr>
             <w:r>
               <w:rPr>
                 <w:rFonts w:hint="eastAsia"/>
-              </w:rPr>
-              <w:t>日付</w:t>
-            </w:r>
-          </w:p>
-        </w:tc>
-        <w:tc>
-          <w:tcPr>
-            <w:tcW w:w="3005" w:type="dxa"/>
+                <w:sz w:val="18"/>
+                <w:szCs w:val="18"/>
+              </w:rPr>
+              <w:t>改定年月日</w:t>
+            </w:r>
+          </w:p>
+        </w:tc>
+        <w:tc>
+          <w:tcPr>
+            <w:tcW w:w="2126" w:type="dxa"/>
+            <w:shd w:val="clear" w:color="auto" w:fill="DBE5F1" w:themeFill="accent1" w:themeFillTint="33"/>
           </w:tcPr>
           <w:p>
             <w:pPr>
               <w:ind w:leftChars="0" w:left="0" w:firstLine="0"/>
+              <w:jc w:val="center"/>
+              <w:rPr>
+                <w:sz w:val="18"/>
+                <w:szCs w:val="18"/>
+              </w:rPr>
             </w:pPr>
             <w:r>
               <w:rPr>
                 <w:rFonts w:hint="eastAsia"/>
-              </w:rPr>
-              <w:t>変更位置</w:t>
-            </w:r>
-          </w:p>
-        </w:tc>
-        <w:tc>
-          <w:tcPr>
-            <w:tcW w:w="3006" w:type="dxa"/>
+                <w:sz w:val="18"/>
+                <w:szCs w:val="18"/>
+              </w:rPr>
+              <w:t>改定箇所</w:t>
+            </w:r>
+          </w:p>
+        </w:tc>
+        <w:tc>
+          <w:tcPr>
+            <w:tcW w:w="3963" w:type="dxa"/>
+            <w:shd w:val="clear" w:color="auto" w:fill="DBE5F1" w:themeFill="accent1" w:themeFillTint="33"/>
           </w:tcPr>
           <w:p>
             <w:pPr>
               <w:ind w:leftChars="0" w:left="0" w:firstLine="0"/>
+              <w:jc w:val="center"/>
+              <w:rPr>
+                <w:sz w:val="18"/>
+                <w:szCs w:val="18"/>
+              </w:rPr>
             </w:pPr>
             <w:r>
               <w:rPr>
                 <w:rFonts w:hint="eastAsia"/>
-              </w:rPr>
-              <w:t>変更内容</w:t>
+                <w:sz w:val="18"/>
+                <w:szCs w:val="18"/>
+              </w:rPr>
+              <w:t>改定</w:t>
+            </w:r>
+            <w:r>
+              <w:rPr>
+                <w:rFonts w:hint="eastAsia"/>
+                <w:sz w:val="18"/>
+                <w:szCs w:val="18"/>
+              </w:rPr>
+              <w:t>内容</w:t>
             </w:r>
           </w:p>
         </w:tc>
@@ -9235,33 +9264,52 @@
       <w:tr>
         <w:tc>
           <w:tcPr>
-            <w:tcW w:w="3005" w:type="dxa"/>
+            <w:tcW w:w="2045" w:type="dxa"/>
           </w:tcPr>
           <w:p>
             <w:pPr>
               <w:ind w:leftChars="0" w:left="0" w:firstLine="0"/>
+              <w:jc w:val="center"/>
+              <w:rPr>
+                <w:sz w:val="18"/>
+                <w:szCs w:val="18"/>
+              </w:rPr>
             </w:pPr>
             <w:r>
               <w:rPr>
                 <w:rFonts w:hint="eastAsia"/>
+                <w:sz w:val="18"/>
+                <w:szCs w:val="18"/>
               </w:rPr>
               <w:t>2</w:t>
             </w:r>
             <w:r>
+              <w:rPr>
+                <w:sz w:val="18"/>
+                <w:szCs w:val="18"/>
+              </w:rPr>
               <w:t>022</w:t>
             </w:r>
             <w:r>
               <w:rPr>
                 <w:rFonts w:hint="eastAsia"/>
+                <w:sz w:val="18"/>
+                <w:szCs w:val="18"/>
               </w:rPr>
               <w:t>年3月3</w:t>
             </w:r>
             <w:r>
+              <w:rPr>
+                <w:sz w:val="18"/>
+                <w:szCs w:val="18"/>
+              </w:rPr>
               <w:t>1</w:t>
             </w:r>
             <w:r>
               <w:rPr>
                 <w:rFonts w:hint="eastAsia"/>
+                <w:sz w:val="18"/>
+                <w:szCs w:val="18"/>
               </w:rPr>
               <w:t>日</w:t>
             </w:r>
@@ -9269,15 +9317,21 @@
         </w:tc>
         <w:tc>
           <w:tcPr>
-            <w:tcW w:w="3005" w:type="dxa"/>
+            <w:tcW w:w="2126" w:type="dxa"/>
           </w:tcPr>
           <w:p>
             <w:pPr>
               <w:ind w:leftChars="0" w:left="0" w:firstLine="0"/>
+              <w:rPr>
+                <w:sz w:val="18"/>
+                <w:szCs w:val="18"/>
+              </w:rPr>
             </w:pPr>
             <w:r>
               <w:rPr>
                 <w:rFonts w:hint="eastAsia"/>
+                <w:sz w:val="18"/>
+                <w:szCs w:val="18"/>
               </w:rPr>
               <w:t>全体</w:t>
             </w:r>
@@ -9285,15 +9339,21 @@
         </w:tc>
         <w:tc>
           <w:tcPr>
-            <w:tcW w:w="3006" w:type="dxa"/>
+            <w:tcW w:w="3963" w:type="dxa"/>
           </w:tcPr>
           <w:p>
             <w:pPr>
               <w:ind w:leftChars="0" w:left="0" w:firstLine="0"/>
+              <w:rPr>
+                <w:sz w:val="18"/>
+                <w:szCs w:val="18"/>
+              </w:rPr>
             </w:pPr>
             <w:r>
               <w:rPr>
                 <w:rFonts w:hint="eastAsia"/>
+                <w:sz w:val="18"/>
+                <w:szCs w:val="18"/>
               </w:rPr>
               <w:t>正式版決定</w:t>
             </w:r>
@@ -9303,33 +9363,52 @@
       <w:tr>
         <w:tc>
           <w:tcPr>
-            <w:tcW w:w="3005" w:type="dxa"/>
+            <w:tcW w:w="2045" w:type="dxa"/>
           </w:tcPr>
           <w:p>
             <w:pPr>
               <w:ind w:leftChars="0" w:left="0" w:firstLine="0"/>
+              <w:jc w:val="center"/>
+              <w:rPr>
+                <w:sz w:val="18"/>
+                <w:szCs w:val="18"/>
+              </w:rPr>
             </w:pPr>
             <w:r>
               <w:rPr>
                 <w:rFonts w:hint="eastAsia"/>
+                <w:sz w:val="18"/>
+                <w:szCs w:val="18"/>
               </w:rPr>
               <w:t>2</w:t>
             </w:r>
             <w:r>
+              <w:rPr>
+                <w:sz w:val="18"/>
+                <w:szCs w:val="18"/>
+              </w:rPr>
               <w:t>021</w:t>
             </w:r>
             <w:r>
               <w:rPr>
                 <w:rFonts w:hint="eastAsia"/>
+                <w:sz w:val="18"/>
+                <w:szCs w:val="18"/>
               </w:rPr>
               <w:t>年6月</w:t>
             </w:r>
             <w:r>
+              <w:rPr>
+                <w:sz w:val="18"/>
+                <w:szCs w:val="18"/>
+              </w:rPr>
               <w:t>4</w:t>
             </w:r>
             <w:r>
               <w:rPr>
                 <w:rFonts w:hint="eastAsia"/>
+                <w:sz w:val="18"/>
+                <w:szCs w:val="18"/>
               </w:rPr>
               <w:t>日</w:t>
             </w:r>
@@ -9337,25 +9416,43 @@
         </w:tc>
         <w:tc>
           <w:tcPr>
-            <w:tcW w:w="3005" w:type="dxa"/>
+            <w:tcW w:w="2126" w:type="dxa"/>
           </w:tcPr>
           <w:p>
             <w:pPr>
               <w:ind w:leftChars="0" w:left="0" w:firstLine="0"/>
-            </w:pPr>
-          </w:p>
-        </w:tc>
-        <w:tc>
-          <w:tcPr>
-            <w:tcW w:w="3006" w:type="dxa"/>
+              <w:rPr>
+                <w:sz w:val="18"/>
+                <w:szCs w:val="18"/>
+              </w:rPr>
+            </w:pPr>
+            <w:r>
+              <w:rPr>
+                <w:rFonts w:hint="eastAsia"/>
+                <w:sz w:val="18"/>
+                <w:szCs w:val="18"/>
+              </w:rPr>
+              <w:t>-</w:t>
+            </w:r>
+          </w:p>
+        </w:tc>
+        <w:tc>
+          <w:tcPr>
+            <w:tcW w:w="3963" w:type="dxa"/>
           </w:tcPr>
           <w:p>
             <w:pPr>
               <w:ind w:leftChars="0" w:left="0" w:firstLine="0"/>
+              <w:rPr>
+                <w:sz w:val="18"/>
+                <w:szCs w:val="18"/>
+              </w:rPr>
             </w:pPr>
             <w:r>
               <w:rPr>
                 <w:rFonts w:hint="eastAsia"/>
+                <w:sz w:val="18"/>
+                <w:szCs w:val="18"/>
               </w:rPr>
               <w:t>β版公開</w:t>
             </w:r>
@@ -9366,12 +9463,15 @@
     <w:p>
       <w:pPr>
         <w:pStyle w:val="a0"/>
-        <w:ind w:firstLine="240"/>
+        <w:ind w:firstLineChars="0" w:firstLine="0"/>
+        <w:rPr>
+          <w:rFonts w:hint="eastAsia"/>
+        </w:rPr>
       </w:pPr>
     </w:p>
     <w:sectPr>
-      <w:headerReference w:type="default" r:id="rId17"/>
-      <w:footerReference w:type="default" r:id="rId18"/>
+      <w:headerReference w:type="default" r:id="rId20"/>
+      <w:footerReference w:type="default" r:id="rId21"/>
       <w:pgSz w:w="11906" w:h="16838"/>
       <w:pgMar w:top="1985" w:right="1701" w:bottom="1701" w:left="1701" w:header="851" w:footer="992" w:gutter="0"/>
       <w:cols w:space="425"/>
@@ -9413,6 +9513,7 @@
         <w:docPartUnique/>
       </w:docPartObj>
     </w:sdtPr>
+    <w:sdtEndPr/>
     <w:sdtContent>
       <w:p>
         <w:pPr>
@@ -12654,10 +12755,24 @@
 </file>
 
 <file path=customXml/item1.xml><?xml version="1.0" encoding="utf-8"?>
-<b:Sources xmlns:b="http://schemas.openxmlformats.org/officeDocument/2006/bibliography" xmlns="http://schemas.openxmlformats.org/officeDocument/2006/bibliography" SelectedStyle="\APASixthEditionOfficeOnline.xsl" StyleName="APA" Version="6"/>
+<p:properties xmlns:p="http://schemas.microsoft.com/office/2006/metadata/properties" xmlns:xsi="http://www.w3.org/2001/XMLSchema-instance" xmlns:pc="http://schemas.microsoft.com/office/infopath/2007/PartnerControls">
+  <documentManagement>
+    <_ip_UnifiedCompliancePolicyUIAction xmlns="http://schemas.microsoft.com/sharepoint/v3" xsi:nil="true"/>
+    <_ip_UnifiedCompliancePolicyProperties xmlns="http://schemas.microsoft.com/sharepoint/v3" xsi:nil="true"/>
+  </documentManagement>
+</p:properties>
 </file>
 
 <file path=customXml/item2.xml><?xml version="1.0" encoding="utf-8"?>
+<?mso-contentType ?>
+<FormTemplates xmlns="http://schemas.microsoft.com/sharepoint/v3/contenttype/forms">
+  <Display>DocumentLibraryForm</Display>
+  <Edit>DocumentLibraryForm</Edit>
+  <New>DocumentLibraryForm</New>
+</FormTemplates>
+</file>
+
+<file path=customXml/item3.xml><?xml version="1.0" encoding="utf-8"?>
 <ct:contentTypeSchema xmlns:ct="http://schemas.microsoft.com/office/2006/metadata/contentType" xmlns:ma="http://schemas.microsoft.com/office/2006/metadata/properties/metaAttributes" ct:_="" ma:_="" ma:contentTypeName="ドキュメント" ma:contentTypeID="0x0101009605DF11039F5D478FE5EDAFD3B87737" ma:contentTypeVersion="14" ma:contentTypeDescription="新しいドキュメントを作成します。" ma:contentTypeScope="" ma:versionID="5cff38341164ef1488fc0a24456c290c">
   <xsd:schema xmlns:xsd="http://www.w3.org/2001/XMLSchema" xmlns:xs="http://www.w3.org/2001/XMLSchema" xmlns:p="http://schemas.microsoft.com/office/2006/metadata/properties" xmlns:ns1="http://schemas.microsoft.com/sharepoint/v3" xmlns:ns2="8c3438c2-774e-4b56-8e53-485ea73e7025" xmlns:ns3="a753eb55-ace7-47fe-8293-79a8dad7846a" targetNamespace="http://schemas.microsoft.com/office/2006/metadata/properties" ma:root="true" ma:fieldsID="f13cea36877208107684981ea0154bad" ns1:_="" ns2:_="" ns3:_="">
     <xsd:import namespace="http://schemas.microsoft.com/sharepoint/v3"/>
@@ -12891,40 +13006,60 @@
 </ct:contentTypeSchema>
 </file>
 
-<file path=customXml/item3.xml><?xml version="1.0" encoding="utf-8"?>
-<?mso-contentType ?>
-<FormTemplates xmlns="http://schemas.microsoft.com/sharepoint/v3/contenttype/forms">
-  <Display>DocumentLibraryForm</Display>
-  <Edit>DocumentLibraryForm</Edit>
-  <New>DocumentLibraryForm</New>
-</FormTemplates>
-</file>
-
 <file path=customXml/item4.xml><?xml version="1.0" encoding="utf-8"?>
-<p:properties xmlns:p="http://schemas.microsoft.com/office/2006/metadata/properties" xmlns:xsi="http://www.w3.org/2001/XMLSchema-instance" xmlns:pc="http://schemas.microsoft.com/office/infopath/2007/PartnerControls">
-  <documentManagement>
-    <_ip_UnifiedCompliancePolicyUIAction xmlns="http://schemas.microsoft.com/sharepoint/v3" xsi:nil="true"/>
-    <_ip_UnifiedCompliancePolicyProperties xmlns="http://schemas.microsoft.com/sharepoint/v3" xsi:nil="true"/>
-  </documentManagement>
-</p:properties>
+<b:Sources xmlns:b="http://schemas.openxmlformats.org/officeDocument/2006/bibliography" xmlns="http://schemas.openxmlformats.org/officeDocument/2006/bibliography" SelectedStyle="\APASixthEditionOfficeOnline.xsl" StyleName="APA" Version="6"/>
 </file>
 
 <file path=customXml/itemProps1.xml><?xml version="1.0" encoding="utf-8"?>
+<ds:datastoreItem xmlns:ds="http://schemas.openxmlformats.org/officeDocument/2006/customXml" ds:itemID="{E9F18EB7-33DA-47FC-A112-4A2494E1B556}">
+  <ds:schemaRefs>
+    <ds:schemaRef ds:uri="http://purl.org/dc/elements/1.1/"/>
+    <ds:schemaRef ds:uri="a753eb55-ace7-47fe-8293-79a8dad7846a"/>
+    <ds:schemaRef ds:uri="8c3438c2-774e-4b56-8e53-485ea73e7025"/>
+    <ds:schemaRef ds:uri="http://purl.org/dc/terms/"/>
+    <ds:schemaRef ds:uri="http://schemas.openxmlformats.org/package/2006/metadata/core-properties"/>
+    <ds:schemaRef ds:uri="http://www.w3.org/XML/1998/namespace"/>
+    <ds:schemaRef ds:uri="http://schemas.microsoft.com/office/2006/metadata/properties"/>
+    <ds:schemaRef ds:uri="http://schemas.microsoft.com/office/2006/documentManagement/types"/>
+    <ds:schemaRef ds:uri="http://schemas.microsoft.com/office/infopath/2007/PartnerControls"/>
+    <ds:schemaRef ds:uri="http://schemas.microsoft.com/sharepoint/v3"/>
+    <ds:schemaRef ds:uri="http://purl.org/dc/dcmitype/"/>
+  </ds:schemaRefs>
+</ds:datastoreItem>
+</file>
+
+<file path=customXml/itemProps2.xml><?xml version="1.0" encoding="utf-8"?>
+<ds:datastoreItem xmlns:ds="http://schemas.openxmlformats.org/officeDocument/2006/customXml" ds:itemID="{08B461A9-F964-4692-8E35-EC20AEAFD9EE}">
+  <ds:schemaRefs>
+    <ds:schemaRef ds:uri="http://schemas.microsoft.com/sharepoint/v3/contenttype/forms"/>
+  </ds:schemaRefs>
+</ds:datastoreItem>
+</file>
+
+<file path=customXml/itemProps3.xml><?xml version="1.0" encoding="utf-8"?>
+<ds:datastoreItem xmlns:ds="http://schemas.openxmlformats.org/officeDocument/2006/customXml" ds:itemID="{2088BC29-49C9-46B1-91D9-F396B13A159F}">
+  <ds:schemaRefs>
+    <ds:schemaRef ds:uri="http://schemas.microsoft.com/office/2006/metadata/contentType"/>
+    <ds:schemaRef ds:uri="http://schemas.microsoft.com/office/2006/metadata/properties/metaAttributes"/>
+    <ds:schemaRef ds:uri="http://www.w3.org/2001/XMLSchema"/>
+    <ds:schemaRef ds:uri="http://schemas.microsoft.com/office/2006/metadata/properties"/>
+    <ds:schemaRef ds:uri="http://schemas.microsoft.com/sharepoint/v3"/>
+    <ds:schemaRef ds:uri="8c3438c2-774e-4b56-8e53-485ea73e7025"/>
+    <ds:schemaRef ds:uri="a753eb55-ace7-47fe-8293-79a8dad7846a"/>
+    <ds:schemaRef ds:uri="http://schemas.microsoft.com/office/2006/documentManagement/types"/>
+    <ds:schemaRef ds:uri="http://schemas.microsoft.com/office/infopath/2007/PartnerControls"/>
+    <ds:schemaRef ds:uri="http://schemas.openxmlformats.org/package/2006/metadata/core-properties"/>
+    <ds:schemaRef ds:uri="http://purl.org/dc/elements/1.1/"/>
+    <ds:schemaRef ds:uri="http://purl.org/dc/terms/"/>
+    <ds:schemaRef ds:uri="http://schemas.microsoft.com/internal/obd"/>
+  </ds:schemaRefs>
+</ds:datastoreItem>
+</file>
+
+<file path=customXml/itemProps4.xml><?xml version="1.0" encoding="utf-8"?>
 <ds:datastoreItem xmlns:ds="http://schemas.openxmlformats.org/officeDocument/2006/customXml" ds:itemID="{62C6BEB5-B4E5-42FF-A678-8F4B6BB38E6C}">
   <ds:schemaRefs>
     <ds:schemaRef ds:uri="http://schemas.openxmlformats.org/officeDocument/2006/bibliography"/>
   </ds:schemaRefs>
 </ds:datastoreItem>
-</file>
-
-<file path=customXml/itemProps2.xml><?xml version="1.0" encoding="utf-8"?>
-<ds:datastoreItem xmlns:ds="http://schemas.openxmlformats.org/officeDocument/2006/customXml" ds:itemID="{2088BC29-49C9-46B1-91D9-F396B13A159F}"/>
-</file>
-
-<file path=customXml/itemProps3.xml><?xml version="1.0" encoding="utf-8"?>
-<ds:datastoreItem xmlns:ds="http://schemas.openxmlformats.org/officeDocument/2006/customXml" ds:itemID="{08B461A9-F964-4692-8E35-EC20AEAFD9EE}"/>
-</file>
-
-<file path=customXml/itemProps4.xml><?xml version="1.0" encoding="utf-8"?>
-<ds:datastoreItem xmlns:ds="http://schemas.openxmlformats.org/officeDocument/2006/customXml" ds:itemID="{E9F18EB7-33DA-47FC-A112-4A2494E1B556}"/>
 </file>
--- a/490_その他/491-1_コード_サービスカタログ.docx
+++ b/490_その他/491-1_コード_サービスカタログ.docx
@@ -12759,6 +12759,10 @@
   <documentManagement>
     <_ip_UnifiedCompliancePolicyUIAction xmlns="http://schemas.microsoft.com/sharepoint/v3" xsi:nil="true"/>
     <_ip_UnifiedCompliancePolicyProperties xmlns="http://schemas.microsoft.com/sharepoint/v3" xsi:nil="true"/>
+    <TaxCatchAll xmlns="a753eb55-ace7-47fe-8293-79a8dad7846a" xsi:nil="true"/>
+    <lcf76f155ced4ddcb4097134ff3c332f xmlns="8c3438c2-774e-4b56-8e53-485ea73e7025">
+      <Terms xmlns="http://schemas.microsoft.com/office/infopath/2007/PartnerControls"/>
+    </lcf76f155ced4ddcb4097134ff3c332f>
   </documentManagement>
 </p:properties>
 </file>
@@ -12773,8 +12777,8 @@
 </file>
 
 <file path=customXml/item3.xml><?xml version="1.0" encoding="utf-8"?>
-<ct:contentTypeSchema xmlns:ct="http://schemas.microsoft.com/office/2006/metadata/contentType" xmlns:ma="http://schemas.microsoft.com/office/2006/metadata/properties/metaAttributes" ct:_="" ma:_="" ma:contentTypeName="ドキュメント" ma:contentTypeID="0x0101009605DF11039F5D478FE5EDAFD3B87737" ma:contentTypeVersion="14" ma:contentTypeDescription="新しいドキュメントを作成します。" ma:contentTypeScope="" ma:versionID="5cff38341164ef1488fc0a24456c290c">
-  <xsd:schema xmlns:xsd="http://www.w3.org/2001/XMLSchema" xmlns:xs="http://www.w3.org/2001/XMLSchema" xmlns:p="http://schemas.microsoft.com/office/2006/metadata/properties" xmlns:ns1="http://schemas.microsoft.com/sharepoint/v3" xmlns:ns2="8c3438c2-774e-4b56-8e53-485ea73e7025" xmlns:ns3="a753eb55-ace7-47fe-8293-79a8dad7846a" targetNamespace="http://schemas.microsoft.com/office/2006/metadata/properties" ma:root="true" ma:fieldsID="f13cea36877208107684981ea0154bad" ns1:_="" ns2:_="" ns3:_="">
+<ct:contentTypeSchema xmlns:ct="http://schemas.microsoft.com/office/2006/metadata/contentType" xmlns:ma="http://schemas.microsoft.com/office/2006/metadata/properties/metaAttributes" ct:_="" ma:_="" ma:contentTypeName="ドキュメント" ma:contentTypeID="0x0101009605DF11039F5D478FE5EDAFD3B87737" ma:contentTypeVersion="17" ma:contentTypeDescription="新しいドキュメントを作成します。" ma:contentTypeScope="" ma:versionID="e82c22d9b9d1c9d5f15e730a94f0054a">
+  <xsd:schema xmlns:xsd="http://www.w3.org/2001/XMLSchema" xmlns:xs="http://www.w3.org/2001/XMLSchema" xmlns:p="http://schemas.microsoft.com/office/2006/metadata/properties" xmlns:ns1="http://schemas.microsoft.com/sharepoint/v3" xmlns:ns2="8c3438c2-774e-4b56-8e53-485ea73e7025" xmlns:ns3="a753eb55-ace7-47fe-8293-79a8dad7846a" targetNamespace="http://schemas.microsoft.com/office/2006/metadata/properties" ma:root="true" ma:fieldsID="f219453cf2bb4a031458c95bf6b08bf0" ns1:_="" ns2:_="" ns3:_="">
     <xsd:import namespace="http://schemas.microsoft.com/sharepoint/v3"/>
     <xsd:import namespace="8c3438c2-774e-4b56-8e53-485ea73e7025"/>
     <xsd:import namespace="a753eb55-ace7-47fe-8293-79a8dad7846a"/>
@@ -12798,6 +12802,8 @@
                 <xsd:element ref="ns2:MediaServiceOCR" minOccurs="0"/>
                 <xsd:element ref="ns2:MediaServiceGenerationTime" minOccurs="0"/>
                 <xsd:element ref="ns2:MediaServiceEventHashCode" minOccurs="0"/>
+                <xsd:element ref="ns2:lcf76f155ced4ddcb4097134ff3c332f" minOccurs="0"/>
+                <xsd:element ref="ns3:TaxCatchAll" minOccurs="0"/>
               </xsd:all>
             </xsd:complexType>
           </xsd:element>
@@ -12876,6 +12882,13 @@
         <xsd:restriction base="dms:Text"/>
       </xsd:simpleType>
     </xsd:element>
+    <xsd:element name="lcf76f155ced4ddcb4097134ff3c332f" ma:index="23" nillable="true" ma:taxonomy="true" ma:internalName="lcf76f155ced4ddcb4097134ff3c332f" ma:taxonomyFieldName="MediaServiceImageTags" ma:displayName="画像タグ" ma:readOnly="false" ma:fieldId="{5cf76f15-5ced-4ddc-b409-7134ff3c332f}" ma:taxonomyMulti="true" ma:sspId="1e1c6816-2a4f-4461-93c7-8dd281d6228d" ma:termSetId="09814cd3-568e-fe90-9814-8d621ff8fb84" ma:anchorId="fba54fb3-c3e1-fe81-a776-ca4b69148c4d" ma:open="true" ma:isKeyword="false">
+      <xsd:complexType>
+        <xsd:sequence>
+          <xsd:element ref="pc:Terms" minOccurs="0" maxOccurs="1"/>
+        </xsd:sequence>
+      </xsd:complexType>
+    </xsd:element>
   </xsd:schema>
   <xsd:schema xmlns:xsd="http://www.w3.org/2001/XMLSchema" xmlns:xs="http://www.w3.org/2001/XMLSchema" xmlns:dms="http://schemas.microsoft.com/office/2006/documentManagement/types" xmlns:pc="http://schemas.microsoft.com/office/infopath/2007/PartnerControls" targetNamespace="a753eb55-ace7-47fe-8293-79a8dad7846a" elementFormDefault="qualified">
     <xsd:import namespace="http://schemas.microsoft.com/office/2006/documentManagement/types"/>
@@ -12905,6 +12918,17 @@
           <xsd:maxLength value="255"/>
         </xsd:restriction>
       </xsd:simpleType>
+    </xsd:element>
+    <xsd:element name="TaxCatchAll" ma:index="24" nillable="true" ma:displayName="Taxonomy Catch All Column" ma:hidden="true" ma:list="{88513228-1833-43bb-9239-8ece679cdd95}" ma:internalName="TaxCatchAll" ma:showField="CatchAllData" ma:web="a753eb55-ace7-47fe-8293-79a8dad7846a">
+      <xsd:complexType>
+        <xsd:complexContent>
+          <xsd:extension base="dms:MultiChoiceLookup">
+            <xsd:sequence>
+              <xsd:element name="Value" type="dms:Lookup" maxOccurs="unbounded" minOccurs="0" nillable="true"/>
+            </xsd:sequence>
+          </xsd:extension>
+        </xsd:complexContent>
+      </xsd:complexType>
     </xsd:element>
   </xsd:schema>
   <xsd:schema xmlns="http://schemas.openxmlformats.org/package/2006/metadata/core-properties" xmlns:xsd="http://www.w3.org/2001/XMLSchema" xmlns:xsi="http://www.w3.org/2001/XMLSchema-instance" xmlns:dc="http://purl.org/dc/elements/1.1/" xmlns:dcterms="http://purl.org/dc/terms/" xmlns:odoc="http://schemas.microsoft.com/internal/obd" targetNamespace="http://schemas.openxmlformats.org/package/2006/metadata/core-properties" elementFormDefault="qualified" attributeFormDefault="unqualified" blockDefault="#all">
@@ -13037,23 +13061,7 @@
 </file>
 
 <file path=customXml/itemProps3.xml><?xml version="1.0" encoding="utf-8"?>
-<ds:datastoreItem xmlns:ds="http://schemas.openxmlformats.org/officeDocument/2006/customXml" ds:itemID="{2088BC29-49C9-46B1-91D9-F396B13A159F}">
-  <ds:schemaRefs>
-    <ds:schemaRef ds:uri="http://schemas.microsoft.com/office/2006/metadata/contentType"/>
-    <ds:schemaRef ds:uri="http://schemas.microsoft.com/office/2006/metadata/properties/metaAttributes"/>
-    <ds:schemaRef ds:uri="http://www.w3.org/2001/XMLSchema"/>
-    <ds:schemaRef ds:uri="http://schemas.microsoft.com/office/2006/metadata/properties"/>
-    <ds:schemaRef ds:uri="http://schemas.microsoft.com/sharepoint/v3"/>
-    <ds:schemaRef ds:uri="8c3438c2-774e-4b56-8e53-485ea73e7025"/>
-    <ds:schemaRef ds:uri="a753eb55-ace7-47fe-8293-79a8dad7846a"/>
-    <ds:schemaRef ds:uri="http://schemas.microsoft.com/office/2006/documentManagement/types"/>
-    <ds:schemaRef ds:uri="http://schemas.microsoft.com/office/infopath/2007/PartnerControls"/>
-    <ds:schemaRef ds:uri="http://schemas.openxmlformats.org/package/2006/metadata/core-properties"/>
-    <ds:schemaRef ds:uri="http://purl.org/dc/elements/1.1/"/>
-    <ds:schemaRef ds:uri="http://purl.org/dc/terms/"/>
-    <ds:schemaRef ds:uri="http://schemas.microsoft.com/internal/obd"/>
-  </ds:schemaRefs>
-</ds:datastoreItem>
+<ds:datastoreItem xmlns:ds="http://schemas.openxmlformats.org/officeDocument/2006/customXml" ds:itemID="{39858281-7542-4131-BB13-B43B0057CB2D}"/>
 </file>
 
 <file path=customXml/itemProps4.xml><?xml version="1.0" encoding="utf-8"?>

--- a/490_その他/491-1_コード_サービスカタログ.docx
+++ b/490_その他/491-1_コード_サービスカタログ.docx
@@ -13061,7 +13061,7 @@
 </file>
 
 <file path=customXml/itemProps3.xml><?xml version="1.0" encoding="utf-8"?>
-<ds:datastoreItem xmlns:ds="http://schemas.openxmlformats.org/officeDocument/2006/customXml" ds:itemID="{39858281-7542-4131-BB13-B43B0057CB2D}"/>
+<ds:datastoreItem xmlns:ds="http://schemas.openxmlformats.org/officeDocument/2006/customXml" ds:itemID="{63D378B9-DCE6-4BB7-9389-062BA7530187}"/>
 </file>
 
 <file path=customXml/itemProps4.xml><?xml version="1.0" encoding="utf-8"?>
